--- a/writeup.docx
+++ b/writeup.docx
@@ -170,10 +170,10 @@
           <w:bdr w:val="none" w:sz="0" w:space="0" w:color="auto" w:frame="1"/>
         </w:rPr>
         <w:drawing>
-          <wp:inline distT="0" distB="0" distL="0" distR="0" wp14:anchorId="49C0E524" wp14:editId="66A4CC51">
+          <wp:inline distT="0" distB="0" distL="0" distR="0" wp14:anchorId="3CFED0FE" wp14:editId="7240874E">
             <wp:extent cx="5041900" cy="3448050"/>
             <wp:effectExtent l="0" t="0" r="6350" b="0"/>
-            <wp:docPr id="8" name="Picture 8"/>
+            <wp:docPr id="15" name="Picture 15"/>
             <wp:cNvGraphicFramePr>
               <a:graphicFrameLocks xmlns:a="http://schemas.openxmlformats.org/drawingml/2006/main" noChangeAspect="1"/>
             </wp:cNvGraphicFramePr>
@@ -228,6 +228,46 @@
           <w:szCs w:val="24"/>
         </w:rPr>
       </w:pPr>
+    </w:p>
+    <w:p>
+      <w:pPr>
+        <w:spacing w:after="0" w:line="240" w:lineRule="auto"/>
+        <w:rPr>
+          <w:rFonts w:ascii="Times New Roman" w:eastAsia="Times New Roman" w:hAnsi="Times New Roman" w:cs="Times New Roman"/>
+          <w:sz w:val="24"/>
+          <w:szCs w:val="24"/>
+        </w:rPr>
+      </w:pPr>
+      <w:r>
+        <w:rPr>
+          <w:rFonts w:ascii="Arial" w:eastAsia="Times New Roman" w:hAnsi="Arial" w:cs="Arial"/>
+          <w:b/>
+          <w:bCs/>
+          <w:color w:val="000000"/>
+          <w:sz w:val="24"/>
+          <w:szCs w:val="24"/>
+        </w:rPr>
+        <w:t>Housing Programs</w:t>
+      </w:r>
+    </w:p>
+    <w:p>
+      <w:pPr>
+        <w:spacing w:after="0" w:line="240" w:lineRule="auto"/>
+        <w:rPr>
+          <w:rFonts w:ascii="Times New Roman" w:eastAsia="Times New Roman" w:hAnsi="Times New Roman" w:cs="Times New Roman"/>
+          <w:sz w:val="24"/>
+          <w:szCs w:val="24"/>
+        </w:rPr>
+      </w:pPr>
+      <w:r>
+        <w:rPr>
+          <w:rFonts w:ascii="Arial" w:eastAsia="Times New Roman" w:hAnsi="Arial" w:cs="Arial"/>
+          <w:color w:val="000000"/>
+          <w:sz w:val="24"/>
+          <w:szCs w:val="24"/>
+        </w:rPr>
+        <w:t xml:space="preserve">On average, 19% of Republican state mental health facilities offered housing programs. On average, 25% of Democratic state mental health facilities offered education </w:t>
+      </w:r>
       <w:r>
         <w:rPr>
           <w:rFonts w:ascii="Arial" w:eastAsia="Times New Roman" w:hAnsi="Arial" w:cs="Arial"/>
@@ -236,8 +276,28 @@
           <w:szCs w:val="24"/>
         </w:rPr>
         <w:lastRenderedPageBreak/>
-        <w:t>When compared to the mapping of education (percent of college graduates), it shows Democratic states on average have a higher per</w:t>
-      </w:r>
+        <w:t>programs. The standard deviation is 8.0. Relative to the standard deviation, the difference in means is not very large. </w:t>
+      </w:r>
+    </w:p>
+    <w:p>
+      <w:pPr>
+        <w:spacing w:after="0" w:line="240" w:lineRule="auto"/>
+        <w:rPr>
+          <w:rFonts w:ascii="Times New Roman" w:eastAsia="Times New Roman" w:hAnsi="Times New Roman" w:cs="Times New Roman"/>
+          <w:sz w:val="24"/>
+          <w:szCs w:val="24"/>
+        </w:rPr>
+      </w:pPr>
+    </w:p>
+    <w:p>
+      <w:pPr>
+        <w:spacing w:after="0" w:line="240" w:lineRule="auto"/>
+        <w:rPr>
+          <w:rFonts w:ascii="Times New Roman" w:eastAsia="Times New Roman" w:hAnsi="Times New Roman" w:cs="Times New Roman"/>
+          <w:sz w:val="24"/>
+          <w:szCs w:val="24"/>
+        </w:rPr>
+      </w:pPr>
       <w:r>
         <w:rPr>
           <w:rFonts w:ascii="Arial" w:eastAsia="Times New Roman" w:hAnsi="Arial" w:cs="Arial"/>
@@ -248,10 +308,10 @@
           <w:bdr w:val="none" w:sz="0" w:space="0" w:color="auto" w:frame="1"/>
         </w:rPr>
         <w:drawing>
-          <wp:inline distT="0" distB="0" distL="0" distR="0" wp14:anchorId="08237AB6" wp14:editId="06BF84C0">
-            <wp:extent cx="5486400" cy="3771900"/>
+          <wp:inline distT="0" distB="0" distL="0" distR="0" wp14:anchorId="16A47D7D" wp14:editId="68792F1E">
+            <wp:extent cx="4191000" cy="2876550"/>
             <wp:effectExtent l="0" t="0" r="0" b="0"/>
-            <wp:docPr id="7" name="Picture 7"/>
+            <wp:docPr id="14" name="Picture 14"/>
             <wp:cNvGraphicFramePr>
               <a:graphicFrameLocks xmlns:a="http://schemas.openxmlformats.org/drawingml/2006/main" noChangeAspect="1"/>
             </wp:cNvGraphicFramePr>
@@ -266,134 +326,6 @@
                   </pic:nvPicPr>
                   <pic:blipFill>
                     <a:blip r:embed="rId6">
-                      <a:extLst>
-                        <a:ext uri="{28A0092B-C50C-407E-A947-70E740481C1C}">
-                          <a14:useLocalDpi xmlns:a14="http://schemas.microsoft.com/office/drawing/2010/main" val="0"/>
-                        </a:ext>
-                      </a:extLst>
-                    </a:blip>
-                    <a:srcRect/>
-                    <a:stretch>
-                      <a:fillRect/>
-                    </a:stretch>
-                  </pic:blipFill>
-                  <pic:spPr bwMode="auto">
-                    <a:xfrm>
-                      <a:off x="0" y="0"/>
-                      <a:ext cx="5486400" cy="3771900"/>
-                    </a:xfrm>
-                    <a:prstGeom prst="rect">
-                      <a:avLst/>
-                    </a:prstGeom>
-                    <a:noFill/>
-                    <a:ln>
-                      <a:noFill/>
-                    </a:ln>
-                  </pic:spPr>
-                </pic:pic>
-              </a:graphicData>
-            </a:graphic>
-          </wp:inline>
-        </w:drawing>
-      </w:r>
-    </w:p>
-    <w:p>
-      <w:pPr>
-        <w:spacing w:after="0" w:line="240" w:lineRule="auto"/>
-        <w:rPr>
-          <w:rFonts w:ascii="Times New Roman" w:eastAsia="Times New Roman" w:hAnsi="Times New Roman" w:cs="Times New Roman"/>
-          <w:sz w:val="24"/>
-          <w:szCs w:val="24"/>
-        </w:rPr>
-      </w:pPr>
-    </w:p>
-    <w:p>
-      <w:pPr>
-        <w:spacing w:after="0" w:line="240" w:lineRule="auto"/>
-        <w:rPr>
-          <w:rFonts w:ascii="Times New Roman" w:eastAsia="Times New Roman" w:hAnsi="Times New Roman" w:cs="Times New Roman"/>
-          <w:sz w:val="24"/>
-          <w:szCs w:val="24"/>
-        </w:rPr>
-      </w:pPr>
-      <w:r>
-        <w:rPr>
-          <w:rFonts w:ascii="Arial" w:eastAsia="Times New Roman" w:hAnsi="Arial" w:cs="Arial"/>
-          <w:b/>
-          <w:bCs/>
-          <w:color w:val="000000"/>
-          <w:sz w:val="24"/>
-          <w:szCs w:val="24"/>
-        </w:rPr>
-        <w:t>Housing Programs</w:t>
-      </w:r>
-    </w:p>
-    <w:p>
-      <w:pPr>
-        <w:spacing w:after="0" w:line="240" w:lineRule="auto"/>
-        <w:rPr>
-          <w:rFonts w:ascii="Times New Roman" w:eastAsia="Times New Roman" w:hAnsi="Times New Roman" w:cs="Times New Roman"/>
-          <w:sz w:val="24"/>
-          <w:szCs w:val="24"/>
-        </w:rPr>
-      </w:pPr>
-      <w:r>
-        <w:rPr>
-          <w:rFonts w:ascii="Arial" w:eastAsia="Times New Roman" w:hAnsi="Arial" w:cs="Arial"/>
-          <w:color w:val="000000"/>
-          <w:sz w:val="24"/>
-          <w:szCs w:val="24"/>
-        </w:rPr>
-        <w:t>On average, 19% of Republican state mental health facilities offered housing programs. On average, 25% of Democratic state mental health facilities offered education programs. The standard deviation is 8.0. Relative to the standard deviation, the difference in means is not very large. </w:t>
-      </w:r>
-    </w:p>
-    <w:p>
-      <w:pPr>
-        <w:spacing w:after="0" w:line="240" w:lineRule="auto"/>
-        <w:rPr>
-          <w:rFonts w:ascii="Times New Roman" w:eastAsia="Times New Roman" w:hAnsi="Times New Roman" w:cs="Times New Roman"/>
-          <w:sz w:val="24"/>
-          <w:szCs w:val="24"/>
-        </w:rPr>
-      </w:pPr>
-    </w:p>
-    <w:p>
-      <w:pPr>
-        <w:spacing w:after="0" w:line="240" w:lineRule="auto"/>
-        <w:rPr>
-          <w:rFonts w:ascii="Times New Roman" w:eastAsia="Times New Roman" w:hAnsi="Times New Roman" w:cs="Times New Roman"/>
-          <w:sz w:val="24"/>
-          <w:szCs w:val="24"/>
-        </w:rPr>
-      </w:pPr>
-      <w:r>
-        <w:rPr>
-          <w:rFonts w:ascii="Arial" w:eastAsia="Times New Roman" w:hAnsi="Arial" w:cs="Arial"/>
-          <w:noProof/>
-          <w:color w:val="000000"/>
-          <w:sz w:val="24"/>
-          <w:szCs w:val="24"/>
-          <w:bdr w:val="none" w:sz="0" w:space="0" w:color="auto" w:frame="1"/>
-        </w:rPr>
-        <w:drawing>
-          <wp:inline distT="0" distB="0" distL="0" distR="0" wp14:anchorId="5427496B" wp14:editId="4BBB9F9D">
-            <wp:extent cx="4191000" cy="2876550"/>
-            <wp:effectExtent l="0" t="0" r="0" b="0"/>
-            <wp:docPr id="6" name="Picture 6"/>
-            <wp:cNvGraphicFramePr>
-              <a:graphicFrameLocks xmlns:a="http://schemas.openxmlformats.org/drawingml/2006/main" noChangeAspect="1"/>
-            </wp:cNvGraphicFramePr>
-            <a:graphic xmlns:a="http://schemas.openxmlformats.org/drawingml/2006/main">
-              <a:graphicData uri="http://schemas.openxmlformats.org/drawingml/2006/picture">
-                <pic:pic xmlns:pic="http://schemas.openxmlformats.org/drawingml/2006/picture">
-                  <pic:nvPicPr>
-                    <pic:cNvPr id="0" name="Picture 3"/>
-                    <pic:cNvPicPr>
-                      <a:picLocks noChangeAspect="1" noChangeArrowheads="1"/>
-                    </pic:cNvPicPr>
-                  </pic:nvPicPr>
-                  <pic:blipFill>
-                    <a:blip r:embed="rId7">
                       <a:extLst>
                         <a:ext uri="{28A0092B-C50C-407E-A947-70E740481C1C}">
                           <a14:useLocalDpi xmlns:a14="http://schemas.microsoft.com/office/drawing/2010/main" val="0"/>
@@ -443,7 +375,6 @@
           <w:sz w:val="24"/>
           <w:szCs w:val="24"/>
         </w:rPr>
-        <w:lastRenderedPageBreak/>
         <w:t>Veteran Programs</w:t>
       </w:r>
     </w:p>
@@ -485,10 +416,10 @@
           <w:bdr w:val="none" w:sz="0" w:space="0" w:color="auto" w:frame="1"/>
         </w:rPr>
         <w:drawing>
-          <wp:inline distT="0" distB="0" distL="0" distR="0" wp14:anchorId="02387BA5" wp14:editId="33EA3DA9">
+          <wp:inline distT="0" distB="0" distL="0" distR="0" wp14:anchorId="3F6ED663" wp14:editId="535CDDA8">
             <wp:extent cx="4953000" cy="3409950"/>
             <wp:effectExtent l="0" t="0" r="0" b="0"/>
-            <wp:docPr id="5" name="Picture 5"/>
+            <wp:docPr id="13" name="Picture 13"/>
             <wp:cNvGraphicFramePr>
               <a:graphicFrameLocks xmlns:a="http://schemas.openxmlformats.org/drawingml/2006/main" noChangeAspect="1"/>
             </wp:cNvGraphicFramePr>
@@ -496,13 +427,13 @@
               <a:graphicData uri="http://schemas.openxmlformats.org/drawingml/2006/picture">
                 <pic:pic xmlns:pic="http://schemas.openxmlformats.org/drawingml/2006/picture">
                   <pic:nvPicPr>
-                    <pic:cNvPr id="0" name="Picture 4"/>
+                    <pic:cNvPr id="0" name="Picture 3"/>
                     <pic:cNvPicPr>
                       <a:picLocks noChangeAspect="1" noChangeArrowheads="1"/>
                     </pic:cNvPicPr>
                   </pic:nvPicPr>
                   <pic:blipFill>
-                    <a:blip r:embed="rId8">
+                    <a:blip r:embed="rId7">
                       <a:extLst>
                         <a:ext uri="{28A0092B-C50C-407E-A947-70E740481C1C}">
                           <a14:useLocalDpi xmlns:a14="http://schemas.microsoft.com/office/drawing/2010/main" val="0"/>
@@ -543,6 +474,16 @@
           <w:szCs w:val="24"/>
         </w:rPr>
       </w:pPr>
+    </w:p>
+    <w:p>
+      <w:pPr>
+        <w:spacing w:after="0" w:line="240" w:lineRule="auto"/>
+        <w:rPr>
+          <w:rFonts w:ascii="Times New Roman" w:eastAsia="Times New Roman" w:hAnsi="Times New Roman" w:cs="Times New Roman"/>
+          <w:sz w:val="24"/>
+          <w:szCs w:val="24"/>
+        </w:rPr>
+      </w:pPr>
       <w:r>
         <w:rPr>
           <w:rFonts w:ascii="Arial" w:eastAsia="Times New Roman" w:hAnsi="Arial" w:cs="Arial"/>
@@ -571,7 +512,28 @@
           <w:sz w:val="24"/>
           <w:szCs w:val="24"/>
         </w:rPr>
-        <w:t>On average, 11% of Republican state mental health facilities offered lgbt programs. On average, 15% of Democratic state mental health facilities offered education programs. The standard deviation is 5.1. </w:t>
+        <w:lastRenderedPageBreak/>
+        <w:t xml:space="preserve">On average, 11% of Republican state mental health facilities offered </w:t>
+      </w:r>
+      <w:proofErr w:type="spellStart"/>
+      <w:r>
+        <w:rPr>
+          <w:rFonts w:ascii="Arial" w:eastAsia="Times New Roman" w:hAnsi="Arial" w:cs="Arial"/>
+          <w:color w:val="000000"/>
+          <w:sz w:val="24"/>
+          <w:szCs w:val="24"/>
+        </w:rPr>
+        <w:t>lgbt</w:t>
+      </w:r>
+      <w:proofErr w:type="spellEnd"/>
+      <w:r>
+        <w:rPr>
+          <w:rFonts w:ascii="Arial" w:eastAsia="Times New Roman" w:hAnsi="Arial" w:cs="Arial"/>
+          <w:color w:val="000000"/>
+          <w:sz w:val="24"/>
+          <w:szCs w:val="24"/>
+        </w:rPr>
+        <w:t xml:space="preserve"> programs. On average, 15% of Democratic state mental health facilities offered education programs. The standard deviation is 5.1. </w:t>
       </w:r>
     </w:p>
     <w:p>
@@ -593,10 +555,10 @@
           <w:bdr w:val="none" w:sz="0" w:space="0" w:color="auto" w:frame="1"/>
         </w:rPr>
         <w:drawing>
-          <wp:inline distT="0" distB="0" distL="0" distR="0" wp14:anchorId="4BEC2063" wp14:editId="4FDF6A17">
+          <wp:inline distT="0" distB="0" distL="0" distR="0" wp14:anchorId="1A2373BA" wp14:editId="7AA69441">
             <wp:extent cx="4857750" cy="3333750"/>
             <wp:effectExtent l="0" t="0" r="0" b="0"/>
-            <wp:docPr id="4" name="Picture 4"/>
+            <wp:docPr id="12" name="Picture 12"/>
             <wp:cNvGraphicFramePr>
               <a:graphicFrameLocks xmlns:a="http://schemas.openxmlformats.org/drawingml/2006/main" noChangeAspect="1"/>
             </wp:cNvGraphicFramePr>
@@ -604,13 +566,13 @@
               <a:graphicData uri="http://schemas.openxmlformats.org/drawingml/2006/picture">
                 <pic:pic xmlns:pic="http://schemas.openxmlformats.org/drawingml/2006/picture">
                   <pic:nvPicPr>
-                    <pic:cNvPr id="0" name="Picture 5"/>
+                    <pic:cNvPr id="0" name="Picture 4"/>
                     <pic:cNvPicPr>
                       <a:picLocks noChangeAspect="1" noChangeArrowheads="1"/>
                     </pic:cNvPicPr>
                   </pic:nvPicPr>
                   <pic:blipFill>
-                    <a:blip r:embed="rId9">
+                    <a:blip r:embed="rId8">
                       <a:extLst>
                         <a:ext uri="{28A0092B-C50C-407E-A947-70E740481C1C}">
                           <a14:useLocalDpi xmlns:a14="http://schemas.microsoft.com/office/drawing/2010/main" val="0"/>
@@ -660,7 +622,6 @@
           <w:sz w:val="24"/>
           <w:szCs w:val="24"/>
         </w:rPr>
-        <w:lastRenderedPageBreak/>
         <w:t>Suicide Prevention Programs</w:t>
       </w:r>
     </w:p>
@@ -702,10 +663,10 @@
           <w:bdr w:val="none" w:sz="0" w:space="0" w:color="auto" w:frame="1"/>
         </w:rPr>
         <w:drawing>
-          <wp:inline distT="0" distB="0" distL="0" distR="0" wp14:anchorId="3CA35FB1" wp14:editId="479DF6BC">
+          <wp:inline distT="0" distB="0" distL="0" distR="0" wp14:anchorId="5D1B5F4A" wp14:editId="26CD9CBA">
             <wp:extent cx="4819650" cy="3314700"/>
             <wp:effectExtent l="0" t="0" r="0" b="0"/>
-            <wp:docPr id="3" name="Picture 3"/>
+            <wp:docPr id="11" name="Picture 11"/>
             <wp:cNvGraphicFramePr>
               <a:graphicFrameLocks xmlns:a="http://schemas.openxmlformats.org/drawingml/2006/main" noChangeAspect="1"/>
             </wp:cNvGraphicFramePr>
@@ -713,13 +674,13 @@
               <a:graphicData uri="http://schemas.openxmlformats.org/drawingml/2006/picture">
                 <pic:pic xmlns:pic="http://schemas.openxmlformats.org/drawingml/2006/picture">
                   <pic:nvPicPr>
-                    <pic:cNvPr id="0" name="Picture 6"/>
+                    <pic:cNvPr id="0" name="Picture 5"/>
                     <pic:cNvPicPr>
                       <a:picLocks noChangeAspect="1" noChangeArrowheads="1"/>
                     </pic:cNvPicPr>
                   </pic:nvPicPr>
                   <pic:blipFill>
-                    <a:blip r:embed="rId10">
+                    <a:blip r:embed="rId9">
                       <a:extLst>
                         <a:ext uri="{28A0092B-C50C-407E-A947-70E740481C1C}">
                           <a14:useLocalDpi xmlns:a14="http://schemas.microsoft.com/office/drawing/2010/main" val="0"/>
@@ -788,6 +749,7 @@
           <w:sz w:val="24"/>
           <w:szCs w:val="24"/>
         </w:rPr>
+        <w:lastRenderedPageBreak/>
         <w:t>On average, 57% of Republican state mental health facilities offered substance abuse programs. On average, 54% of Democratic state mental health facilities offered education programs. The standard deviation is 12.4. </w:t>
       </w:r>
     </w:p>
@@ -810,10 +772,10 @@
           <w:bdr w:val="none" w:sz="0" w:space="0" w:color="auto" w:frame="1"/>
         </w:rPr>
         <w:drawing>
-          <wp:inline distT="0" distB="0" distL="0" distR="0" wp14:anchorId="629ADF18" wp14:editId="0D201664">
+          <wp:inline distT="0" distB="0" distL="0" distR="0" wp14:anchorId="7E2386FA" wp14:editId="160A9AAB">
             <wp:extent cx="4629150" cy="3181350"/>
             <wp:effectExtent l="0" t="0" r="0" b="0"/>
-            <wp:docPr id="2" name="Picture 2"/>
+            <wp:docPr id="10" name="Picture 10"/>
             <wp:cNvGraphicFramePr>
               <a:graphicFrameLocks xmlns:a="http://schemas.openxmlformats.org/drawingml/2006/main" noChangeAspect="1"/>
             </wp:cNvGraphicFramePr>
@@ -821,13 +783,13 @@
               <a:graphicData uri="http://schemas.openxmlformats.org/drawingml/2006/picture">
                 <pic:pic xmlns:pic="http://schemas.openxmlformats.org/drawingml/2006/picture">
                   <pic:nvPicPr>
-                    <pic:cNvPr id="0" name="Picture 7"/>
+                    <pic:cNvPr id="0" name="Picture 6"/>
                     <pic:cNvPicPr>
                       <a:picLocks noChangeAspect="1" noChangeArrowheads="1"/>
                     </pic:cNvPicPr>
                   </pic:nvPicPr>
                   <pic:blipFill>
-                    <a:blip r:embed="rId11">
+                    <a:blip r:embed="rId10">
                       <a:extLst>
                         <a:ext uri="{28A0092B-C50C-407E-A947-70E740481C1C}">
                           <a14:useLocalDpi xmlns:a14="http://schemas.microsoft.com/office/drawing/2010/main" val="0"/>
@@ -896,7 +858,6 @@
           <w:sz w:val="24"/>
           <w:szCs w:val="24"/>
         </w:rPr>
-        <w:lastRenderedPageBreak/>
         <w:t>On average, 52% of Republican state mental health facilities offered substance abuse programs. On average, 52% of Democratic state mental health facilities offered education programs. The standard deviation is 10.7.</w:t>
       </w:r>
     </w:p>
@@ -919,10 +880,10 @@
           <w:bdr w:val="none" w:sz="0" w:space="0" w:color="auto" w:frame="1"/>
         </w:rPr>
         <w:drawing>
-          <wp:inline distT="0" distB="0" distL="0" distR="0" wp14:anchorId="6A6D74BB" wp14:editId="1D4217F1">
+          <wp:inline distT="0" distB="0" distL="0" distR="0" wp14:anchorId="33FE10A5" wp14:editId="29E3311E">
             <wp:extent cx="4495800" cy="3086100"/>
             <wp:effectExtent l="0" t="0" r="0" b="0"/>
-            <wp:docPr id="1" name="Picture 1"/>
+            <wp:docPr id="9" name="Picture 9"/>
             <wp:cNvGraphicFramePr>
               <a:graphicFrameLocks xmlns:a="http://schemas.openxmlformats.org/drawingml/2006/main" noChangeAspect="1"/>
             </wp:cNvGraphicFramePr>
@@ -930,13 +891,13 @@
               <a:graphicData uri="http://schemas.openxmlformats.org/drawingml/2006/picture">
                 <pic:pic xmlns:pic="http://schemas.openxmlformats.org/drawingml/2006/picture">
                   <pic:nvPicPr>
-                    <pic:cNvPr id="0" name="Picture 8"/>
+                    <pic:cNvPr id="0" name="Picture 7"/>
                     <pic:cNvPicPr>
                       <a:picLocks noChangeAspect="1" noChangeArrowheads="1"/>
                     </pic:cNvPicPr>
                   </pic:nvPicPr>
                   <pic:blipFill>
-                    <a:blip r:embed="rId12">
+                    <a:blip r:embed="rId11">
                       <a:extLst>
                         <a:ext uri="{28A0092B-C50C-407E-A947-70E740481C1C}">
                           <a14:useLocalDpi xmlns:a14="http://schemas.microsoft.com/office/drawing/2010/main" val="0"/>
@@ -984,8 +945,89 @@
           <w:sz w:val="24"/>
           <w:szCs w:val="24"/>
         </w:rPr>
-        <w:t>Overall we did not find a strong relationship between state affiliation and the types of mental health programs that were present in the state. We did find some interesting patterns in range of availability of programs. We found that the distributions related to a specific mental illness had higher standard deviations. Both suicide prevention (std = 11.4) and substance abuse programs (std = 12.4) had high variations between states.We belive this could be related to the prevelance of the mental illness in the state. When comparing state suicide death rates to the percentage of mental health facilities with suicide prevention programs we saw a strong positive correlation. Fo</w:t>
-      </w:r>
+        <w:t xml:space="preserve">Overall we did not find a strong relationship between state affiliation and the types of mental health programs that were present in the state. We did find some interesting patterns in range of availability of programs. We found that the distributions related to a specific mental illness had higher standard deviations. Both suicide prevention (std = </w:t>
+      </w:r>
+      <w:r>
+        <w:rPr>
+          <w:rFonts w:ascii="Arial" w:eastAsia="Times New Roman" w:hAnsi="Arial" w:cs="Arial"/>
+          <w:color w:val="000000"/>
+          <w:sz w:val="24"/>
+          <w:szCs w:val="24"/>
+        </w:rPr>
+        <w:lastRenderedPageBreak/>
+        <w:t xml:space="preserve">11.4) and substance abuse programs (std = 12.4) had high variations between </w:t>
+      </w:r>
+      <w:proofErr w:type="spellStart"/>
+      <w:r>
+        <w:rPr>
+          <w:rFonts w:ascii="Arial" w:eastAsia="Times New Roman" w:hAnsi="Arial" w:cs="Arial"/>
+          <w:color w:val="000000"/>
+          <w:sz w:val="24"/>
+          <w:szCs w:val="24"/>
+        </w:rPr>
+        <w:t>states.We</w:t>
+      </w:r>
+      <w:proofErr w:type="spellEnd"/>
+      <w:r>
+        <w:rPr>
+          <w:rFonts w:ascii="Arial" w:eastAsia="Times New Roman" w:hAnsi="Arial" w:cs="Arial"/>
+          <w:color w:val="000000"/>
+          <w:sz w:val="24"/>
+          <w:szCs w:val="24"/>
+        </w:rPr>
+        <w:t xml:space="preserve"> </w:t>
+      </w:r>
+      <w:proofErr w:type="spellStart"/>
+      <w:r>
+        <w:rPr>
+          <w:rFonts w:ascii="Arial" w:eastAsia="Times New Roman" w:hAnsi="Arial" w:cs="Arial"/>
+          <w:color w:val="000000"/>
+          <w:sz w:val="24"/>
+          <w:szCs w:val="24"/>
+        </w:rPr>
+        <w:t>belive</w:t>
+      </w:r>
+      <w:proofErr w:type="spellEnd"/>
+      <w:r>
+        <w:rPr>
+          <w:rFonts w:ascii="Arial" w:eastAsia="Times New Roman" w:hAnsi="Arial" w:cs="Arial"/>
+          <w:color w:val="000000"/>
+          <w:sz w:val="24"/>
+          <w:szCs w:val="24"/>
+        </w:rPr>
+        <w:t xml:space="preserve"> this could be related to the </w:t>
+      </w:r>
+      <w:proofErr w:type="spellStart"/>
+      <w:r>
+        <w:rPr>
+          <w:rFonts w:ascii="Arial" w:eastAsia="Times New Roman" w:hAnsi="Arial" w:cs="Arial"/>
+          <w:color w:val="000000"/>
+          <w:sz w:val="24"/>
+          <w:szCs w:val="24"/>
+        </w:rPr>
+        <w:t>prevelance</w:t>
+      </w:r>
+      <w:proofErr w:type="spellEnd"/>
+      <w:r>
+        <w:rPr>
+          <w:rFonts w:ascii="Arial" w:eastAsia="Times New Roman" w:hAnsi="Arial" w:cs="Arial"/>
+          <w:color w:val="000000"/>
+          <w:sz w:val="24"/>
+          <w:szCs w:val="24"/>
+        </w:rPr>
+        <w:t xml:space="preserve"> of the mental illness in the state. When comparing state suicide death rates to the percentage of mental health facilities with suicide prevention programs we saw a strong positive correlation. </w:t>
+      </w:r>
+      <w:proofErr w:type="spellStart"/>
+      <w:r>
+        <w:rPr>
+          <w:rFonts w:ascii="Arial" w:eastAsia="Times New Roman" w:hAnsi="Arial" w:cs="Arial"/>
+          <w:color w:val="000000"/>
+          <w:sz w:val="24"/>
+          <w:szCs w:val="24"/>
+        </w:rPr>
+        <w:t>Fo</w:t>
+      </w:r>
+      <w:proofErr w:type="spellEnd"/>
     </w:p>
     <w:p>
       <w:pPr>
@@ -1101,7 +1143,7 @@
       <w:pPr>
         <w:numPr>
           <w:ilvl w:val="0"/>
-          <w:numId w:val="1"/>
+          <w:numId w:val="2"/>
         </w:numPr>
         <w:spacing w:after="320" w:line="240" w:lineRule="auto"/>
         <w:textAlignment w:val="baseline"/>
@@ -1126,7 +1168,7 @@
       <w:pPr>
         <w:numPr>
           <w:ilvl w:val="0"/>
-          <w:numId w:val="1"/>
+          <w:numId w:val="2"/>
         </w:numPr>
         <w:spacing w:after="320" w:line="240" w:lineRule="auto"/>
         <w:textAlignment w:val="baseline"/>
@@ -1144,7 +1186,6 @@
           <w:sz w:val="24"/>
           <w:szCs w:val="24"/>
         </w:rPr>
-        <w:lastRenderedPageBreak/>
         <w:t>Do primary health care programs vary by state in the same way?</w:t>
       </w:r>
     </w:p>
@@ -1165,9 +1206,9 @@
 <file path=word/numbering.xml><?xml version="1.0" encoding="utf-8"?>
 <w:numbering xmlns:wpc="http://schemas.microsoft.com/office/word/2010/wordprocessingCanvas" xmlns:cx="http://schemas.microsoft.com/office/drawing/2014/chartex" xmlns:cx1="http://schemas.microsoft.com/office/drawing/2015/9/8/chartex" xmlns:cx2="http://schemas.microsoft.com/office/drawing/2015/10/21/chartex" xmlns:cx3="http://schemas.microsoft.com/office/drawing/2016/5/9/chartex" xmlns:cx4="http://schemas.microsoft.com/office/drawing/2016/5/10/chartex" xmlns:cx5="http://schemas.microsoft.com/office/drawing/2016/5/11/chartex" xmlns:cx6="http://schemas.microsoft.com/office/drawing/2016/5/12/chartex" xmlns:cx7="http://schemas.microsoft.com/office/drawing/2016/5/13/chartex" xmlns:cx8="http://schemas.microsoft.com/office/drawing/2016/5/14/chartex" xmlns:mc="http://schemas.openxmlformats.org/markup-compatibility/2006" xmlns:aink="http://schemas.microsoft.com/office/drawing/2016/ink" xmlns:am3d="http://schemas.microsoft.com/office/drawing/2017/model3d" xmlns:o="urn:schemas-microsoft-com:office:office" xmlns:r="http://schemas.openxmlformats.org/officeDocument/2006/relationships" xmlns:m="http://schemas.openxmlformats.org/officeDocument/2006/math" xmlns:v="urn:schemas-microsoft-com:vml" xmlns:wp14="http://schemas.microsoft.com/office/word/2010/wordprocessingDrawing" xmlns:wp="http://schemas.openxmlformats.org/drawingml/2006/wordprocessingDrawing" xmlns:w10="urn:schemas-microsoft-com:office:word" xmlns:w="http://schemas.openxmlformats.org/wordprocessingml/2006/main" xmlns:w14="http://schemas.microsoft.com/office/word/2010/wordml" xmlns:w15="http://schemas.microsoft.com/office/word/2012/wordml" xmlns:w16cid="http://schemas.microsoft.com/office/word/2016/wordml/cid" xmlns:w16se="http://schemas.microsoft.com/office/word/2015/wordml/symex" xmlns:wpg="http://schemas.microsoft.com/office/word/2010/wordprocessingGroup" xmlns:wpi="http://schemas.microsoft.com/office/word/2010/wordprocessingInk" xmlns:wne="http://schemas.microsoft.com/office/word/2006/wordml" xmlns:wps="http://schemas.microsoft.com/office/word/2010/wordprocessingShape" mc:Ignorable="w14 w15 w16se w16cid wp14">
   <w:abstractNum w:abstractNumId="0" w15:restartNumberingAfterBreak="0">
-    <w:nsid w:val="7A2C4B5D"/>
+    <w:nsid w:val="538A0EF5"/>
     <w:multiLevelType w:val="multilevel"/>
-    <w:tmpl w:val="EB4A1170"/>
+    <w:tmpl w:val="F8C64B1E"/>
     <w:lvl w:ilvl="0">
       <w:start w:val="1"/>
       <w:numFmt w:val="bullet"/>
@@ -1313,7 +1354,159 @@
       </w:rPr>
     </w:lvl>
   </w:abstractNum>
+  <w:abstractNum w:abstractNumId="1" w15:restartNumberingAfterBreak="0">
+    <w:nsid w:val="7A2C4B5D"/>
+    <w:multiLevelType w:val="multilevel"/>
+    <w:tmpl w:val="EB4A1170"/>
+    <w:lvl w:ilvl="0">
+      <w:start w:val="1"/>
+      <w:numFmt w:val="bullet"/>
+      <w:lvlText w:val=""/>
+      <w:lvlJc w:val="left"/>
+      <w:pPr>
+        <w:tabs>
+          <w:tab w:val="num" w:pos="720"/>
+        </w:tabs>
+        <w:ind w:left="720" w:hanging="360"/>
+      </w:pPr>
+      <w:rPr>
+        <w:rFonts w:ascii="Symbol" w:hAnsi="Symbol" w:hint="default"/>
+        <w:sz w:val="20"/>
+      </w:rPr>
+    </w:lvl>
+    <w:lvl w:ilvl="1" w:tentative="1">
+      <w:start w:val="1"/>
+      <w:numFmt w:val="bullet"/>
+      <w:lvlText w:val="o"/>
+      <w:lvlJc w:val="left"/>
+      <w:pPr>
+        <w:tabs>
+          <w:tab w:val="num" w:pos="1440"/>
+        </w:tabs>
+        <w:ind w:left="1440" w:hanging="360"/>
+      </w:pPr>
+      <w:rPr>
+        <w:rFonts w:ascii="Courier New" w:hAnsi="Courier New" w:hint="default"/>
+        <w:sz w:val="20"/>
+      </w:rPr>
+    </w:lvl>
+    <w:lvl w:ilvl="2" w:tentative="1">
+      <w:start w:val="1"/>
+      <w:numFmt w:val="bullet"/>
+      <w:lvlText w:val=""/>
+      <w:lvlJc w:val="left"/>
+      <w:pPr>
+        <w:tabs>
+          <w:tab w:val="num" w:pos="2160"/>
+        </w:tabs>
+        <w:ind w:left="2160" w:hanging="360"/>
+      </w:pPr>
+      <w:rPr>
+        <w:rFonts w:ascii="Wingdings" w:hAnsi="Wingdings" w:hint="default"/>
+        <w:sz w:val="20"/>
+      </w:rPr>
+    </w:lvl>
+    <w:lvl w:ilvl="3" w:tentative="1">
+      <w:start w:val="1"/>
+      <w:numFmt w:val="bullet"/>
+      <w:lvlText w:val=""/>
+      <w:lvlJc w:val="left"/>
+      <w:pPr>
+        <w:tabs>
+          <w:tab w:val="num" w:pos="2880"/>
+        </w:tabs>
+        <w:ind w:left="2880" w:hanging="360"/>
+      </w:pPr>
+      <w:rPr>
+        <w:rFonts w:ascii="Wingdings" w:hAnsi="Wingdings" w:hint="default"/>
+        <w:sz w:val="20"/>
+      </w:rPr>
+    </w:lvl>
+    <w:lvl w:ilvl="4" w:tentative="1">
+      <w:start w:val="1"/>
+      <w:numFmt w:val="bullet"/>
+      <w:lvlText w:val=""/>
+      <w:lvlJc w:val="left"/>
+      <w:pPr>
+        <w:tabs>
+          <w:tab w:val="num" w:pos="3600"/>
+        </w:tabs>
+        <w:ind w:left="3600" w:hanging="360"/>
+      </w:pPr>
+      <w:rPr>
+        <w:rFonts w:ascii="Wingdings" w:hAnsi="Wingdings" w:hint="default"/>
+        <w:sz w:val="20"/>
+      </w:rPr>
+    </w:lvl>
+    <w:lvl w:ilvl="5" w:tentative="1">
+      <w:start w:val="1"/>
+      <w:numFmt w:val="bullet"/>
+      <w:lvlText w:val=""/>
+      <w:lvlJc w:val="left"/>
+      <w:pPr>
+        <w:tabs>
+          <w:tab w:val="num" w:pos="4320"/>
+        </w:tabs>
+        <w:ind w:left="4320" w:hanging="360"/>
+      </w:pPr>
+      <w:rPr>
+        <w:rFonts w:ascii="Wingdings" w:hAnsi="Wingdings" w:hint="default"/>
+        <w:sz w:val="20"/>
+      </w:rPr>
+    </w:lvl>
+    <w:lvl w:ilvl="6" w:tentative="1">
+      <w:start w:val="1"/>
+      <w:numFmt w:val="bullet"/>
+      <w:lvlText w:val=""/>
+      <w:lvlJc w:val="left"/>
+      <w:pPr>
+        <w:tabs>
+          <w:tab w:val="num" w:pos="5040"/>
+        </w:tabs>
+        <w:ind w:left="5040" w:hanging="360"/>
+      </w:pPr>
+      <w:rPr>
+        <w:rFonts w:ascii="Wingdings" w:hAnsi="Wingdings" w:hint="default"/>
+        <w:sz w:val="20"/>
+      </w:rPr>
+    </w:lvl>
+    <w:lvl w:ilvl="7" w:tentative="1">
+      <w:start w:val="1"/>
+      <w:numFmt w:val="bullet"/>
+      <w:lvlText w:val=""/>
+      <w:lvlJc w:val="left"/>
+      <w:pPr>
+        <w:tabs>
+          <w:tab w:val="num" w:pos="5760"/>
+        </w:tabs>
+        <w:ind w:left="5760" w:hanging="360"/>
+      </w:pPr>
+      <w:rPr>
+        <w:rFonts w:ascii="Wingdings" w:hAnsi="Wingdings" w:hint="default"/>
+        <w:sz w:val="20"/>
+      </w:rPr>
+    </w:lvl>
+    <w:lvl w:ilvl="8" w:tentative="1">
+      <w:start w:val="1"/>
+      <w:numFmt w:val="bullet"/>
+      <w:lvlText w:val=""/>
+      <w:lvlJc w:val="left"/>
+      <w:pPr>
+        <w:tabs>
+          <w:tab w:val="num" w:pos="6480"/>
+        </w:tabs>
+        <w:ind w:left="6480" w:hanging="360"/>
+      </w:pPr>
+      <w:rPr>
+        <w:rFonts w:ascii="Wingdings" w:hAnsi="Wingdings" w:hint="default"/>
+        <w:sz w:val="20"/>
+      </w:rPr>
+    </w:lvl>
+  </w:abstractNum>
   <w:num w:numId="1">
+    <w:abstractNumId w:val="1"/>
+  </w:num>
+  <w:num w:numId="2">
     <w:abstractNumId w:val="0"/>
   </w:num>
 </w:numbering>
